--- a/Writing/Submit/Electronic Supplement.docx
+++ b/Writing/Submit/Electronic Supplement.docx
@@ -71,26 +71,9 @@
           <w:sz w:val="24"/>
           <w:szCs w:val="24"/>
         </w:rPr>
-        <w:t>Finally, we calculated an exposure metric for each site, which was a composite of potential wind driven wave energy, to use as an explanatory variable in statistical models (see wave supplement for specific details). We used the waves tool (Rohweder et al. 2012) in ArcGIS to create a gridded surface of potential wave exposure for the length of coast represented across the study sites. We ran the model on a 30-m grid extending from the coastline out to 1,000 km. We used the NOAA Continually Updated Shoreline Product (CUSP) shoreline for the United States as the boundary for the land-sea interface (</w:t>
-      </w:r>
-      <w:r>
-        <w:rPr>
-          <w:rFonts w:ascii="Times" w:hAnsi="Times" w:cs="Times New Roman"/>
-          <w:sz w:val="24"/>
-          <w:szCs w:val="24"/>
-        </w:rPr>
-        <w:t>https://shoreline.noaa.gov/data/datasheets/cu</w:t>
-      </w:r>
-      <w:bookmarkStart w:id="0" w:name="_GoBack"/>
-      <w:bookmarkEnd w:id="0"/>
-      <w:r>
-        <w:rPr>
-          <w:rFonts w:ascii="Times" w:hAnsi="Times" w:cs="Times New Roman"/>
-          <w:sz w:val="24"/>
-          <w:szCs w:val="24"/>
-        </w:rPr>
-        <w:t>sp.html</w:t>
-      </w:r>
+        <w:t>Finally, we calculated an exposure metric for each site, which was a composite of potential wind driven wave energy, to use as an explanatory variable in statistical models (see wave supplement for specific details). We used the waves tool (</w:t>
+      </w:r>
+      <w:proofErr w:type="spellStart"/>
       <w:r>
         <w:rPr>
           <w:rFonts w:ascii="Times" w:hAnsi="Times" w:cs="Times New Roman"/>
@@ -98,7 +81,54 @@
           <w:sz w:val="24"/>
           <w:szCs w:val="24"/>
         </w:rPr>
-        <w:t>; accessed 19 September 2017). We ran the model using the SPM-Restricted method, which calculates wind fetch using the average of five radials spread three degrees apart (Smith 1991). We used the weighted fetch option in the waves tool, with probabilistic wind direction inputs derived from 1981-2010 normal hourly wind direction data for the Quillayute State Airport (Arguez et al. 2010). Finally, we overlaid study site points with the resulting weighted wave exposure grid and extracted the corresponding grid cell values.</w:t>
+        <w:t>Rohweder</w:t>
+      </w:r>
+      <w:proofErr w:type="spellEnd"/>
+      <w:r>
+        <w:rPr>
+          <w:rFonts w:ascii="Times" w:hAnsi="Times" w:cs="Times New Roman"/>
+          <w:color w:val="151518"/>
+          <w:sz w:val="24"/>
+          <w:szCs w:val="24"/>
+        </w:rPr>
+        <w:t xml:space="preserve"> et al. 2012) in ArcGIS to create a gridded surface of potential wave exposure for the length of coast represented across the study sites. We ran the model on a 30-m grid extending from the coastline out to 1,000 km. We used the NOAA Continually Updated Shoreline Product (CUSP) shoreline for the United States as the boundary for the land-sea interface (</w:t>
+      </w:r>
+      <w:r>
+        <w:rPr>
+          <w:rFonts w:ascii="Times" w:hAnsi="Times" w:cs="Times New Roman"/>
+          <w:sz w:val="24"/>
+          <w:szCs w:val="24"/>
+        </w:rPr>
+        <w:t>https://shoreline.noaa.gov/data/datasheets/cusp.html</w:t>
+      </w:r>
+      <w:r>
+        <w:rPr>
+          <w:rFonts w:ascii="Times" w:hAnsi="Times" w:cs="Times New Roman"/>
+          <w:color w:val="151518"/>
+          <w:sz w:val="24"/>
+          <w:szCs w:val="24"/>
+        </w:rPr>
+        <w:t>; accessed 19 September 2017). We ran the model using the SPM-Restricted method, which calculates wind fetch using the average of five radials spread three degrees apart (Smith 1991). We used the weighted fetch option in the waves tool, with probabilistic wind direction inputs derived from 1981-2010 normal hourly wind direction data for the Quillayute State Airport (</w:t>
+      </w:r>
+      <w:proofErr w:type="spellStart"/>
+      <w:r>
+        <w:rPr>
+          <w:rFonts w:ascii="Times" w:hAnsi="Times" w:cs="Times New Roman"/>
+          <w:color w:val="151518"/>
+          <w:sz w:val="24"/>
+          <w:szCs w:val="24"/>
+        </w:rPr>
+        <w:t>Arguez</w:t>
+      </w:r>
+      <w:proofErr w:type="spellEnd"/>
+      <w:r>
+        <w:rPr>
+          <w:rFonts w:ascii="Times" w:hAnsi="Times" w:cs="Times New Roman"/>
+          <w:color w:val="151518"/>
+          <w:sz w:val="24"/>
+          <w:szCs w:val="24"/>
+        </w:rPr>
+        <w:t xml:space="preserve"> et al. 2010). Finally, we overlaid study site points with the resulting weighted wave exposure grid and extracted the corresponding grid cell values.</w:t>
       </w:r>
     </w:p>
     <w:p>
@@ -160,7 +190,25 @@
           <w:sz w:val="24"/>
           <w:szCs w:val="24"/>
         </w:rPr>
-        <w:t>1: A summary of benthic invertebrate survey Survey description in table form.</w:t>
+        <w:t xml:space="preserve">1: A summary of benthic invertebrate survey </w:t>
+      </w:r>
+      <w:proofErr w:type="spellStart"/>
+      <w:r>
+        <w:rPr>
+          <w:rFonts w:ascii="Times" w:hAnsi="Times" w:cs="Times New Roman"/>
+          <w:sz w:val="24"/>
+          <w:szCs w:val="24"/>
+        </w:rPr>
+        <w:t>Survey</w:t>
+      </w:r>
+      <w:proofErr w:type="spellEnd"/>
+      <w:r>
+        <w:rPr>
+          <w:rFonts w:ascii="Times" w:hAnsi="Times" w:cs="Times New Roman"/>
+          <w:sz w:val="24"/>
+          <w:szCs w:val="24"/>
+        </w:rPr>
+        <w:t xml:space="preserve"> description in table form.</w:t>
       </w:r>
     </w:p>
     <w:tbl>
@@ -948,10 +996,10 @@
       </w:tblPr>
       <w:tblGrid>
         <w:gridCol w:w="2155"/>
-        <w:gridCol w:w="1553"/>
-        <w:gridCol w:w="1080"/>
+        <w:gridCol w:w="1350"/>
         <w:gridCol w:w="1170"/>
-        <w:gridCol w:w="1080"/>
+        <w:gridCol w:w="1170"/>
+        <w:gridCol w:w="1193"/>
         <w:gridCol w:w="1184"/>
       </w:tblGrid>
       <w:tr>
@@ -972,7 +1020,7 @@
         </w:tc>
         <w:tc>
           <w:tcPr>
-            <w:tcW w:w="1553" w:type="dxa"/>
+            <w:tcW w:w="1350" w:type="dxa"/>
           </w:tcPr>
           <w:p>
             <w:pPr>
@@ -995,7 +1043,7 @@
         </w:tc>
         <w:tc>
           <w:tcPr>
-            <w:tcW w:w="1080" w:type="dxa"/>
+            <w:tcW w:w="1170" w:type="dxa"/>
           </w:tcPr>
           <w:p>
             <w:pPr>
@@ -1018,7 +1066,7 @@
         </w:tc>
         <w:tc>
           <w:tcPr>
-            <w:tcW w:w="2250" w:type="dxa"/>
+            <w:tcW w:w="2363" w:type="dxa"/>
             <w:gridSpan w:val="2"/>
           </w:tcPr>
           <w:p>
@@ -1094,7 +1142,7 @@
         </w:tc>
         <w:tc>
           <w:tcPr>
-            <w:tcW w:w="1553" w:type="dxa"/>
+            <w:tcW w:w="1350" w:type="dxa"/>
           </w:tcPr>
           <w:p>
             <w:pPr>
@@ -1116,7 +1164,7 @@
         </w:tc>
         <w:tc>
           <w:tcPr>
-            <w:tcW w:w="1080" w:type="dxa"/>
+            <w:tcW w:w="1170" w:type="dxa"/>
           </w:tcPr>
           <w:p>
             <w:pPr>
@@ -1160,7 +1208,7 @@
         </w:tc>
         <w:tc>
           <w:tcPr>
-            <w:tcW w:w="1080" w:type="dxa"/>
+            <w:tcW w:w="1193" w:type="dxa"/>
           </w:tcPr>
           <w:p>
             <w:pPr>
@@ -1216,19 +1264,29 @@
                 <w:szCs w:val="24"/>
               </w:rPr>
             </w:pPr>
-            <w:r>
-              <w:rPr>
-                <w:rFonts w:ascii="Times" w:hAnsi="Times" w:cs="Times New Roman"/>
-                <w:sz w:val="24"/>
-                <w:szCs w:val="24"/>
-              </w:rPr>
-              <w:t xml:space="preserve">Neah Bay </w:t>
-            </w:r>
-          </w:p>
-        </w:tc>
-        <w:tc>
-          <w:tcPr>
-            <w:tcW w:w="1553" w:type="dxa"/>
+            <w:proofErr w:type="spellStart"/>
+            <w:r>
+              <w:rPr>
+                <w:rFonts w:ascii="Times" w:hAnsi="Times" w:cs="Times New Roman"/>
+                <w:sz w:val="24"/>
+                <w:szCs w:val="24"/>
+              </w:rPr>
+              <w:t>Neah</w:t>
+            </w:r>
+            <w:proofErr w:type="spellEnd"/>
+            <w:r>
+              <w:rPr>
+                <w:rFonts w:ascii="Times" w:hAnsi="Times" w:cs="Times New Roman"/>
+                <w:sz w:val="24"/>
+                <w:szCs w:val="24"/>
+              </w:rPr>
+              <w:t xml:space="preserve"> Bay </w:t>
+            </w:r>
+          </w:p>
+        </w:tc>
+        <w:tc>
+          <w:tcPr>
+            <w:tcW w:w="1350" w:type="dxa"/>
           </w:tcPr>
           <w:p>
             <w:pPr>
@@ -1267,7 +1325,7 @@
         </w:tc>
         <w:tc>
           <w:tcPr>
-            <w:tcW w:w="1080" w:type="dxa"/>
+            <w:tcW w:w="1170" w:type="dxa"/>
           </w:tcPr>
           <w:p>
             <w:pPr>
@@ -1311,7 +1369,7 @@
         </w:tc>
         <w:tc>
           <w:tcPr>
-            <w:tcW w:w="1080" w:type="dxa"/>
+            <w:tcW w:w="1193" w:type="dxa"/>
           </w:tcPr>
           <w:p>
             <w:pPr>
@@ -1345,6 +1403,8 @@
             </w:r>
           </w:p>
         </w:tc>
+        <w:bookmarkStart w:id="0" w:name="_GoBack"/>
+        <w:bookmarkEnd w:id="0"/>
       </w:tr>
       <w:tr>
         <w:tc>
@@ -1359,33 +1419,29 @@
                 <w:szCs w:val="24"/>
               </w:rPr>
             </w:pPr>
-            <w:r>
-              <w:rPr>
-                <w:rFonts w:ascii="Times" w:hAnsi="Times" w:cs="Times New Roman"/>
-                <w:sz w:val="24"/>
-                <w:szCs w:val="24"/>
-              </w:rPr>
-              <w:t>Chibahdel Rocks</w:t>
-            </w:r>
-          </w:p>
-        </w:tc>
-        <w:tc>
-          <w:tcPr>
-            <w:tcW w:w="1553" w:type="dxa"/>
-          </w:tcPr>
-          <w:p>
-            <w:pPr>
-              <w:rPr>
-                <w:rFonts w:ascii="Times" w:hAnsi="Times" w:cs="Times New Roman"/>
-                <w:sz w:val="24"/>
-                <w:szCs w:val="24"/>
-              </w:rPr>
-            </w:pPr>
-          </w:p>
-        </w:tc>
-        <w:tc>
-          <w:tcPr>
-            <w:tcW w:w="1080" w:type="dxa"/>
+            <w:proofErr w:type="spellStart"/>
+            <w:r>
+              <w:rPr>
+                <w:rFonts w:ascii="Times" w:hAnsi="Times" w:cs="Times New Roman"/>
+                <w:sz w:val="24"/>
+                <w:szCs w:val="24"/>
+              </w:rPr>
+              <w:t>Chibahdel</w:t>
+            </w:r>
+            <w:proofErr w:type="spellEnd"/>
+            <w:r>
+              <w:rPr>
+                <w:rFonts w:ascii="Times" w:hAnsi="Times" w:cs="Times New Roman"/>
+                <w:sz w:val="24"/>
+                <w:szCs w:val="24"/>
+              </w:rPr>
+              <w:t xml:space="preserve"> Rocks</w:t>
+            </w:r>
+          </w:p>
+        </w:tc>
+        <w:tc>
+          <w:tcPr>
+            <w:tcW w:w="1350" w:type="dxa"/>
           </w:tcPr>
           <w:p>
             <w:pPr>
@@ -1409,6 +1465,20 @@
                 <w:szCs w:val="24"/>
               </w:rPr>
             </w:pPr>
+          </w:p>
+        </w:tc>
+        <w:tc>
+          <w:tcPr>
+            <w:tcW w:w="1170" w:type="dxa"/>
+          </w:tcPr>
+          <w:p>
+            <w:pPr>
+              <w:rPr>
+                <w:rFonts w:ascii="Times" w:hAnsi="Times" w:cs="Times New Roman"/>
+                <w:sz w:val="24"/>
+                <w:szCs w:val="24"/>
+              </w:rPr>
+            </w:pPr>
             <w:r>
               <w:rPr>
                 <w:rFonts w:ascii="Times" w:hAnsi="Times" w:cs="Times New Roman"/>
@@ -1421,7 +1491,7 @@
         </w:tc>
         <w:tc>
           <w:tcPr>
-            <w:tcW w:w="1080" w:type="dxa"/>
+            <w:tcW w:w="1193" w:type="dxa"/>
           </w:tcPr>
           <w:p>
             <w:pPr>
@@ -1481,21 +1551,21 @@
         </w:tc>
         <w:tc>
           <w:tcPr>
-            <w:tcW w:w="1553" w:type="dxa"/>
-          </w:tcPr>
-          <w:p>
-            <w:pPr>
-              <w:rPr>
-                <w:rFonts w:ascii="Times" w:hAnsi="Times" w:cs="Times New Roman"/>
-                <w:sz w:val="24"/>
-                <w:szCs w:val="24"/>
-              </w:rPr>
-            </w:pPr>
-          </w:p>
-        </w:tc>
-        <w:tc>
-          <w:tcPr>
-            <w:tcW w:w="1080" w:type="dxa"/>
+            <w:tcW w:w="1350" w:type="dxa"/>
+          </w:tcPr>
+          <w:p>
+            <w:pPr>
+              <w:rPr>
+                <w:rFonts w:ascii="Times" w:hAnsi="Times" w:cs="Times New Roman"/>
+                <w:sz w:val="24"/>
+                <w:szCs w:val="24"/>
+              </w:rPr>
+            </w:pPr>
+          </w:p>
+        </w:tc>
+        <w:tc>
+          <w:tcPr>
+            <w:tcW w:w="1170" w:type="dxa"/>
           </w:tcPr>
           <w:p>
             <w:pPr>
@@ -1539,7 +1609,7 @@
         </w:tc>
         <w:tc>
           <w:tcPr>
-            <w:tcW w:w="1080" w:type="dxa"/>
+            <w:tcW w:w="1193" w:type="dxa"/>
           </w:tcPr>
           <w:p>
             <w:pPr>
@@ -1587,33 +1657,43 @@
                 <w:szCs w:val="24"/>
               </w:rPr>
             </w:pPr>
-            <w:r>
-              <w:rPr>
-                <w:rFonts w:ascii="Times" w:hAnsi="Times" w:cs="Times New Roman"/>
-                <w:sz w:val="24"/>
-                <w:szCs w:val="24"/>
-              </w:rPr>
-              <w:t>Tatoosh Island</w:t>
-            </w:r>
-          </w:p>
-        </w:tc>
-        <w:tc>
-          <w:tcPr>
-            <w:tcW w:w="1553" w:type="dxa"/>
-          </w:tcPr>
-          <w:p>
-            <w:pPr>
-              <w:rPr>
-                <w:rFonts w:ascii="Times" w:hAnsi="Times" w:cs="Times New Roman"/>
-                <w:sz w:val="24"/>
-                <w:szCs w:val="24"/>
-              </w:rPr>
-            </w:pPr>
-          </w:p>
-        </w:tc>
-        <w:tc>
-          <w:tcPr>
-            <w:tcW w:w="1080" w:type="dxa"/>
+            <w:proofErr w:type="spellStart"/>
+            <w:r>
+              <w:rPr>
+                <w:rFonts w:ascii="Times" w:hAnsi="Times" w:cs="Times New Roman"/>
+                <w:sz w:val="24"/>
+                <w:szCs w:val="24"/>
+              </w:rPr>
+              <w:t>Tatoosh</w:t>
+            </w:r>
+            <w:proofErr w:type="spellEnd"/>
+            <w:r>
+              <w:rPr>
+                <w:rFonts w:ascii="Times" w:hAnsi="Times" w:cs="Times New Roman"/>
+                <w:sz w:val="24"/>
+                <w:szCs w:val="24"/>
+              </w:rPr>
+              <w:t xml:space="preserve"> Island</w:t>
+            </w:r>
+          </w:p>
+        </w:tc>
+        <w:tc>
+          <w:tcPr>
+            <w:tcW w:w="1350" w:type="dxa"/>
+          </w:tcPr>
+          <w:p>
+            <w:pPr>
+              <w:rPr>
+                <w:rFonts w:ascii="Times" w:hAnsi="Times" w:cs="Times New Roman"/>
+                <w:sz w:val="24"/>
+                <w:szCs w:val="24"/>
+              </w:rPr>
+            </w:pPr>
+          </w:p>
+        </w:tc>
+        <w:tc>
+          <w:tcPr>
+            <w:tcW w:w="1170" w:type="dxa"/>
           </w:tcPr>
           <w:p>
             <w:pPr>
@@ -1657,7 +1737,7 @@
         </w:tc>
         <w:tc>
           <w:tcPr>
-            <w:tcW w:w="1080" w:type="dxa"/>
+            <w:tcW w:w="1193" w:type="dxa"/>
           </w:tcPr>
           <w:p>
             <w:pPr>
@@ -1725,7 +1805,7 @@
         </w:tc>
         <w:tc>
           <w:tcPr>
-            <w:tcW w:w="1553" w:type="dxa"/>
+            <w:tcW w:w="1350" w:type="dxa"/>
           </w:tcPr>
           <w:p>
             <w:pPr>
@@ -1747,7 +1827,7 @@
         </w:tc>
         <w:tc>
           <w:tcPr>
-            <w:tcW w:w="1080" w:type="dxa"/>
+            <w:tcW w:w="1170" w:type="dxa"/>
           </w:tcPr>
           <w:p>
             <w:pPr>
@@ -1791,7 +1871,7 @@
         </w:tc>
         <w:tc>
           <w:tcPr>
-            <w:tcW w:w="1080" w:type="dxa"/>
+            <w:tcW w:w="1193" w:type="dxa"/>
           </w:tcPr>
           <w:p>
             <w:pPr>
@@ -1851,7 +1931,7 @@
         </w:tc>
         <w:tc>
           <w:tcPr>
-            <w:tcW w:w="1553" w:type="dxa"/>
+            <w:tcW w:w="1350" w:type="dxa"/>
           </w:tcPr>
           <w:p>
             <w:pPr>
@@ -1873,7 +1953,7 @@
         </w:tc>
         <w:tc>
           <w:tcPr>
-            <w:tcW w:w="1080" w:type="dxa"/>
+            <w:tcW w:w="1170" w:type="dxa"/>
           </w:tcPr>
           <w:p>
             <w:pPr>
@@ -1917,7 +1997,7 @@
         </w:tc>
         <w:tc>
           <w:tcPr>
-            <w:tcW w:w="1080" w:type="dxa"/>
+            <w:tcW w:w="1193" w:type="dxa"/>
           </w:tcPr>
           <w:p>
             <w:pPr>
@@ -1985,7 +2065,7 @@
         </w:tc>
         <w:tc>
           <w:tcPr>
-            <w:tcW w:w="1553" w:type="dxa"/>
+            <w:tcW w:w="1350" w:type="dxa"/>
           </w:tcPr>
           <w:p>
             <w:pPr>
@@ -2007,7 +2087,7 @@
         </w:tc>
         <w:tc>
           <w:tcPr>
-            <w:tcW w:w="1080" w:type="dxa"/>
+            <w:tcW w:w="1170" w:type="dxa"/>
           </w:tcPr>
           <w:p>
             <w:pPr>
@@ -2051,7 +2131,7 @@
         </w:tc>
         <w:tc>
           <w:tcPr>
-            <w:tcW w:w="1080" w:type="dxa"/>
+            <w:tcW w:w="1193" w:type="dxa"/>
           </w:tcPr>
           <w:p>
             <w:pPr>
@@ -2119,7 +2199,7 @@
         </w:tc>
         <w:tc>
           <w:tcPr>
-            <w:tcW w:w="1553" w:type="dxa"/>
+            <w:tcW w:w="1350" w:type="dxa"/>
           </w:tcPr>
           <w:p>
             <w:pPr>
@@ -2141,7 +2221,7 @@
         </w:tc>
         <w:tc>
           <w:tcPr>
-            <w:tcW w:w="1080" w:type="dxa"/>
+            <w:tcW w:w="1170" w:type="dxa"/>
           </w:tcPr>
           <w:p>
             <w:pPr>
@@ -2185,7 +2265,7 @@
         </w:tc>
         <w:tc>
           <w:tcPr>
-            <w:tcW w:w="1080" w:type="dxa"/>
+            <w:tcW w:w="1193" w:type="dxa"/>
           </w:tcPr>
           <w:p>
             <w:pPr>
@@ -2253,7 +2333,7 @@
         </w:tc>
         <w:tc>
           <w:tcPr>
-            <w:tcW w:w="1553" w:type="dxa"/>
+            <w:tcW w:w="1350" w:type="dxa"/>
           </w:tcPr>
           <w:p>
             <w:pPr>
@@ -2275,7 +2355,7 @@
         </w:tc>
         <w:tc>
           <w:tcPr>
-            <w:tcW w:w="1080" w:type="dxa"/>
+            <w:tcW w:w="1170" w:type="dxa"/>
           </w:tcPr>
           <w:p>
             <w:pPr>
@@ -2319,7 +2399,7 @@
         </w:tc>
         <w:tc>
           <w:tcPr>
-            <w:tcW w:w="1080" w:type="dxa"/>
+            <w:tcW w:w="1193" w:type="dxa"/>
           </w:tcPr>
           <w:p>
             <w:pPr>
@@ -2387,7 +2467,7 @@
         </w:tc>
         <w:tc>
           <w:tcPr>
-            <w:tcW w:w="1553" w:type="dxa"/>
+            <w:tcW w:w="1350" w:type="dxa"/>
           </w:tcPr>
           <w:p>
             <w:pPr>
@@ -2409,7 +2489,7 @@
         </w:tc>
         <w:tc>
           <w:tcPr>
-            <w:tcW w:w="1080" w:type="dxa"/>
+            <w:tcW w:w="1170" w:type="dxa"/>
           </w:tcPr>
           <w:p>
             <w:pPr>
@@ -2453,7 +2533,7 @@
         </w:tc>
         <w:tc>
           <w:tcPr>
-            <w:tcW w:w="1080" w:type="dxa"/>
+            <w:tcW w:w="1193" w:type="dxa"/>
           </w:tcPr>
           <w:p>
             <w:pPr>
@@ -2509,19 +2589,29 @@
                 <w:szCs w:val="24"/>
               </w:rPr>
             </w:pPr>
-            <w:r>
-              <w:rPr>
-                <w:rFonts w:ascii="Times" w:hAnsi="Times" w:cs="Times New Roman"/>
-                <w:sz w:val="24"/>
-                <w:szCs w:val="24"/>
-              </w:rPr>
-              <w:t>Teahwhit Head</w:t>
-            </w:r>
-          </w:p>
-        </w:tc>
-        <w:tc>
-          <w:tcPr>
-            <w:tcW w:w="1553" w:type="dxa"/>
+            <w:proofErr w:type="spellStart"/>
+            <w:r>
+              <w:rPr>
+                <w:rFonts w:ascii="Times" w:hAnsi="Times" w:cs="Times New Roman"/>
+                <w:sz w:val="24"/>
+                <w:szCs w:val="24"/>
+              </w:rPr>
+              <w:t>Teahwhit</w:t>
+            </w:r>
+            <w:proofErr w:type="spellEnd"/>
+            <w:r>
+              <w:rPr>
+                <w:rFonts w:ascii="Times" w:hAnsi="Times" w:cs="Times New Roman"/>
+                <w:sz w:val="24"/>
+                <w:szCs w:val="24"/>
+              </w:rPr>
+              <w:t xml:space="preserve"> Head</w:t>
+            </w:r>
+          </w:p>
+        </w:tc>
+        <w:tc>
+          <w:tcPr>
+            <w:tcW w:w="1350" w:type="dxa"/>
           </w:tcPr>
           <w:p>
             <w:pPr>
@@ -2543,7 +2633,7 @@
         </w:tc>
         <w:tc>
           <w:tcPr>
-            <w:tcW w:w="1080" w:type="dxa"/>
+            <w:tcW w:w="1170" w:type="dxa"/>
           </w:tcPr>
           <w:p>
             <w:pPr>
@@ -2587,7 +2677,7 @@
         </w:tc>
         <w:tc>
           <w:tcPr>
-            <w:tcW w:w="1080" w:type="dxa"/>
+            <w:tcW w:w="1193" w:type="dxa"/>
           </w:tcPr>
           <w:p>
             <w:pPr>
@@ -2655,21 +2745,7 @@
         </w:tc>
         <w:tc>
           <w:tcPr>
-            <w:tcW w:w="1553" w:type="dxa"/>
-          </w:tcPr>
-          <w:p>
-            <w:pPr>
-              <w:rPr>
-                <w:rFonts w:ascii="Times" w:hAnsi="Times" w:cs="Times New Roman"/>
-                <w:sz w:val="24"/>
-                <w:szCs w:val="24"/>
-              </w:rPr>
-            </w:pPr>
-          </w:p>
-        </w:tc>
-        <w:tc>
-          <w:tcPr>
-            <w:tcW w:w="1080" w:type="dxa"/>
+            <w:tcW w:w="1350" w:type="dxa"/>
           </w:tcPr>
           <w:p>
             <w:pPr>
@@ -2693,6 +2769,20 @@
                 <w:szCs w:val="24"/>
               </w:rPr>
             </w:pPr>
+          </w:p>
+        </w:tc>
+        <w:tc>
+          <w:tcPr>
+            <w:tcW w:w="1170" w:type="dxa"/>
+          </w:tcPr>
+          <w:p>
+            <w:pPr>
+              <w:rPr>
+                <w:rFonts w:ascii="Times" w:hAnsi="Times" w:cs="Times New Roman"/>
+                <w:sz w:val="24"/>
+                <w:szCs w:val="24"/>
+              </w:rPr>
+            </w:pPr>
             <w:r>
               <w:rPr>
                 <w:rFonts w:ascii="Times" w:hAnsi="Times" w:cs="Times New Roman"/>
@@ -2705,7 +2795,7 @@
         </w:tc>
         <w:tc>
           <w:tcPr>
-            <w:tcW w:w="1080" w:type="dxa"/>
+            <w:tcW w:w="1193" w:type="dxa"/>
           </w:tcPr>
           <w:p>
             <w:pPr>
@@ -2786,7 +2876,7 @@
         </w:rPr>
         <w:lastRenderedPageBreak/>
         <w:drawing>
-          <wp:inline distT="0" distB="0" distL="0" distR="0" wp14:anchorId="274EA82D" wp14:editId="0F968B36">
+          <wp:inline distT="0" distB="0" distL="0" distR="0" wp14:anchorId="5CD3B784" wp14:editId="41342748">
             <wp:extent cx="3281782" cy="7307885"/>
             <wp:effectExtent l="0" t="0" r="0" b="0"/>
             <wp:docPr id="8" name="Picture 8"/>
@@ -2909,7 +2999,7 @@
           <w:lang w:eastAsia="zh-CN"/>
         </w:rPr>
         <w:drawing>
-          <wp:inline distT="0" distB="0" distL="0" distR="0" wp14:anchorId="48165788" wp14:editId="1C28D6C6">
+          <wp:inline distT="0" distB="0" distL="0" distR="0" wp14:anchorId="08D3D751" wp14:editId="41F7EFF4">
             <wp:extent cx="3429000" cy="2743200"/>
             <wp:effectExtent l="0" t="0" r="0" b="0"/>
             <wp:docPr id="13" name="Picture 13"/>
@@ -3057,7 +3147,23 @@
           <w:rFonts w:ascii="Times" w:hAnsi="Times"/>
           <w:color w:val="000000"/>
         </w:rPr>
-        <w:t>Used Waves (Rohweder et al. 2012) Tool in ArcCatalog</w:t>
+        <w:t>Used Waves (</w:t>
+      </w:r>
+      <w:proofErr w:type="spellStart"/>
+      <w:r>
+        <w:rPr>
+          <w:rFonts w:ascii="Times" w:hAnsi="Times"/>
+          <w:color w:val="000000"/>
+        </w:rPr>
+        <w:t>Rohweder</w:t>
+      </w:r>
+      <w:proofErr w:type="spellEnd"/>
+      <w:r>
+        <w:rPr>
+          <w:rFonts w:ascii="Times" w:hAnsi="Times"/>
+          <w:color w:val="000000"/>
+        </w:rPr>
+        <w:t xml:space="preserve"> et al. 2012) Tool in ArcCatalog</w:t>
       </w:r>
     </w:p>
     <w:p>
@@ -3090,12 +3196,21 @@
           <w:color w:val="000000"/>
         </w:rPr>
       </w:pPr>
-      <w:r>
-        <w:rPr>
-          <w:rFonts w:ascii="Times" w:hAnsi="Times"/>
-          <w:color w:val="000000"/>
-        </w:rPr>
-        <w:t>ArcToolbox -&gt; Waves (2012) -&gt; Fetch Model</w:t>
+      <w:proofErr w:type="spellStart"/>
+      <w:r>
+        <w:rPr>
+          <w:rFonts w:ascii="Times" w:hAnsi="Times"/>
+          <w:color w:val="000000"/>
+        </w:rPr>
+        <w:t>ArcToolbox</w:t>
+      </w:r>
+      <w:proofErr w:type="spellEnd"/>
+      <w:r>
+        <w:rPr>
+          <w:rFonts w:ascii="Times" w:hAnsi="Times"/>
+          <w:color w:val="000000"/>
+        </w:rPr>
+        <w:t xml:space="preserve"> -&gt; Waves (2012) -&gt; Fetch Model</w:t>
       </w:r>
     </w:p>
     <w:p>
@@ -3183,7 +3298,71 @@
           <w:rFonts w:ascii="Times" w:hAnsi="Times"/>
           <w:color w:val="000000"/>
         </w:rPr>
-        <w:t>Used CUSP shoreline starting at  44.617822° N lat (Yaquina Bay), ending at -122.753876° W lon/48.144213° N lat (Point Wilson)</w:t>
+        <w:t xml:space="preserve">Used CUSP shoreline starting </w:t>
+      </w:r>
+      <w:proofErr w:type="gramStart"/>
+      <w:r>
+        <w:rPr>
+          <w:rFonts w:ascii="Times" w:hAnsi="Times"/>
+          <w:color w:val="000000"/>
+        </w:rPr>
+        <w:t>at  44</w:t>
+      </w:r>
+      <w:proofErr w:type="gramEnd"/>
+      <w:r>
+        <w:rPr>
+          <w:rFonts w:ascii="Times" w:hAnsi="Times"/>
+          <w:color w:val="000000"/>
+        </w:rPr>
+        <w:t xml:space="preserve">.617822° N </w:t>
+      </w:r>
+      <w:proofErr w:type="spellStart"/>
+      <w:r>
+        <w:rPr>
+          <w:rFonts w:ascii="Times" w:hAnsi="Times"/>
+          <w:color w:val="000000"/>
+        </w:rPr>
+        <w:t>lat</w:t>
+      </w:r>
+      <w:proofErr w:type="spellEnd"/>
+      <w:r>
+        <w:rPr>
+          <w:rFonts w:ascii="Times" w:hAnsi="Times"/>
+          <w:color w:val="000000"/>
+        </w:rPr>
+        <w:t xml:space="preserve"> (Yaquina Bay), ending at -122.753876° W </w:t>
+      </w:r>
+      <w:proofErr w:type="spellStart"/>
+      <w:r>
+        <w:rPr>
+          <w:rFonts w:ascii="Times" w:hAnsi="Times"/>
+          <w:color w:val="000000"/>
+        </w:rPr>
+        <w:t>lon</w:t>
+      </w:r>
+      <w:proofErr w:type="spellEnd"/>
+      <w:r>
+        <w:rPr>
+          <w:rFonts w:ascii="Times" w:hAnsi="Times"/>
+          <w:color w:val="000000"/>
+        </w:rPr>
+        <w:t xml:space="preserve">/48.144213° N </w:t>
+      </w:r>
+      <w:proofErr w:type="spellStart"/>
+      <w:r>
+        <w:rPr>
+          <w:rFonts w:ascii="Times" w:hAnsi="Times"/>
+          <w:color w:val="000000"/>
+        </w:rPr>
+        <w:t>lat</w:t>
+      </w:r>
+      <w:proofErr w:type="spellEnd"/>
+      <w:r>
+        <w:rPr>
+          <w:rFonts w:ascii="Times" w:hAnsi="Times"/>
+          <w:color w:val="000000"/>
+        </w:rPr>
+        <w:t xml:space="preserve"> (Point Wilson)</w:t>
       </w:r>
     </w:p>
     <w:p>
@@ -3508,12 +3687,101 @@
           <w:color w:val="000000"/>
         </w:rPr>
       </w:pPr>
-      <w:r>
-        <w:rPr>
-          <w:rFonts w:ascii="Times" w:hAnsi="Times"/>
-          <w:color w:val="000000"/>
-        </w:rPr>
-        <w:t>Arguez, A., I. Durre, S. Applequist, M. Squires, R. Vose, X. Yin, and R. Bilotta. 2010. NOAA's U.S. Hourly Climate Normals (1981-2010): Wind Speed and Direction. NOAA National Climatic Data Center.</w:t>
+      <w:proofErr w:type="spellStart"/>
+      <w:r>
+        <w:rPr>
+          <w:rFonts w:ascii="Times" w:hAnsi="Times"/>
+          <w:color w:val="000000"/>
+        </w:rPr>
+        <w:t>Arguez</w:t>
+      </w:r>
+      <w:proofErr w:type="spellEnd"/>
+      <w:r>
+        <w:rPr>
+          <w:rFonts w:ascii="Times" w:hAnsi="Times"/>
+          <w:color w:val="000000"/>
+        </w:rPr>
+        <w:t xml:space="preserve">, A., I. </w:t>
+      </w:r>
+      <w:proofErr w:type="spellStart"/>
+      <w:r>
+        <w:rPr>
+          <w:rFonts w:ascii="Times" w:hAnsi="Times"/>
+          <w:color w:val="000000"/>
+        </w:rPr>
+        <w:t>Durre</w:t>
+      </w:r>
+      <w:proofErr w:type="spellEnd"/>
+      <w:r>
+        <w:rPr>
+          <w:rFonts w:ascii="Times" w:hAnsi="Times"/>
+          <w:color w:val="000000"/>
+        </w:rPr>
+        <w:t xml:space="preserve">, S. </w:t>
+      </w:r>
+      <w:proofErr w:type="spellStart"/>
+      <w:r>
+        <w:rPr>
+          <w:rFonts w:ascii="Times" w:hAnsi="Times"/>
+          <w:color w:val="000000"/>
+        </w:rPr>
+        <w:t>Applequist</w:t>
+      </w:r>
+      <w:proofErr w:type="spellEnd"/>
+      <w:r>
+        <w:rPr>
+          <w:rFonts w:ascii="Times" w:hAnsi="Times"/>
+          <w:color w:val="000000"/>
+        </w:rPr>
+        <w:t xml:space="preserve">, M. Squires, R. </w:t>
+      </w:r>
+      <w:proofErr w:type="spellStart"/>
+      <w:r>
+        <w:rPr>
+          <w:rFonts w:ascii="Times" w:hAnsi="Times"/>
+          <w:color w:val="000000"/>
+        </w:rPr>
+        <w:t>Vose</w:t>
+      </w:r>
+      <w:proofErr w:type="spellEnd"/>
+      <w:r>
+        <w:rPr>
+          <w:rFonts w:ascii="Times" w:hAnsi="Times"/>
+          <w:color w:val="000000"/>
+        </w:rPr>
+        <w:t xml:space="preserve">, X. Yin, and R. </w:t>
+      </w:r>
+      <w:proofErr w:type="spellStart"/>
+      <w:r>
+        <w:rPr>
+          <w:rFonts w:ascii="Times" w:hAnsi="Times"/>
+          <w:color w:val="000000"/>
+        </w:rPr>
+        <w:t>Bilotta</w:t>
+      </w:r>
+      <w:proofErr w:type="spellEnd"/>
+      <w:r>
+        <w:rPr>
+          <w:rFonts w:ascii="Times" w:hAnsi="Times"/>
+          <w:color w:val="000000"/>
+        </w:rPr>
+        <w:t xml:space="preserve">. 2010. NOAA's U.S. Hourly Climate </w:t>
+      </w:r>
+      <w:proofErr w:type="spellStart"/>
+      <w:r>
+        <w:rPr>
+          <w:rFonts w:ascii="Times" w:hAnsi="Times"/>
+          <w:color w:val="000000"/>
+        </w:rPr>
+        <w:t>Normals</w:t>
+      </w:r>
+      <w:proofErr w:type="spellEnd"/>
+      <w:r>
+        <w:rPr>
+          <w:rFonts w:ascii="Times" w:hAnsi="Times"/>
+          <w:color w:val="000000"/>
+        </w:rPr>
+        <w:t xml:space="preserve"> (1981-2010): Wind Speed and Direction. NOAA National Climatic Data Center.</w:t>
       </w:r>
     </w:p>
     <w:p>
@@ -3842,7 +4110,23 @@
           <w:rFonts w:ascii="Times" w:hAnsi="Times"/>
           <w:color w:val="000000"/>
         </w:rPr>
-        <w:t>sum the “&lt;6 or (blank)” and “ &gt;356” categories</w:t>
+        <w:t xml:space="preserve">sum the “&lt;6 or (blank)” and </w:t>
+      </w:r>
+      <w:proofErr w:type="gramStart"/>
+      <w:r>
+        <w:rPr>
+          <w:rFonts w:ascii="Times" w:hAnsi="Times"/>
+          <w:color w:val="000000"/>
+        </w:rPr>
+        <w:t>“ &gt;</w:t>
+      </w:r>
+      <w:proofErr w:type="gramEnd"/>
+      <w:r>
+        <w:rPr>
+          <w:rFonts w:ascii="Times" w:hAnsi="Times"/>
+          <w:color w:val="000000"/>
+        </w:rPr>
+        <w:t>356” categories</w:t>
       </w:r>
     </w:p>
     <w:p>
@@ -3908,7 +4192,23 @@
           <w:rFonts w:ascii="Times" w:hAnsi="Times"/>
           <w:color w:val="000000"/>
         </w:rPr>
-        <w:t>calculate a probability (%) for each wind direction bin by taking the counts for each bin, divide by 8687 (total # of observations in 1 yr) and multiply by 100</w:t>
+        <w:t xml:space="preserve">calculate a probability (%) for each wind direction bin by taking the counts for each bin, divide by 8687 (total # of observations in 1 </w:t>
+      </w:r>
+      <w:proofErr w:type="spellStart"/>
+      <w:r>
+        <w:rPr>
+          <w:rFonts w:ascii="Times" w:hAnsi="Times"/>
+          <w:color w:val="000000"/>
+        </w:rPr>
+        <w:t>yr</w:t>
+      </w:r>
+      <w:proofErr w:type="spellEnd"/>
+      <w:r>
+        <w:rPr>
+          <w:rFonts w:ascii="Times" w:hAnsi="Times"/>
+          <w:color w:val="000000"/>
+        </w:rPr>
+        <w:t>) and multiply by 100</w:t>
       </w:r>
     </w:p>
     <w:p>
@@ -3978,13 +4278,113 @@
           <w:szCs w:val="24"/>
         </w:rPr>
       </w:pPr>
-      <w:r>
-        <w:rPr>
-          <w:rFonts w:ascii="Times" w:hAnsi="Times" w:cs="Times New Roman"/>
-          <w:sz w:val="24"/>
-          <w:szCs w:val="24"/>
-        </w:rPr>
-        <w:t>Arguez, A, I Durre, S Applequist, M Squires, R Vose, X Yin &amp; R Bilotta (2010) "NOAA's U.S. Hourly Climate Normals (1981-2010): Wind Speed and Direction."</w:t>
+      <w:proofErr w:type="spellStart"/>
+      <w:r>
+        <w:rPr>
+          <w:rFonts w:ascii="Times" w:hAnsi="Times" w:cs="Times New Roman"/>
+          <w:sz w:val="24"/>
+          <w:szCs w:val="24"/>
+        </w:rPr>
+        <w:t>Arguez</w:t>
+      </w:r>
+      <w:proofErr w:type="spellEnd"/>
+      <w:r>
+        <w:rPr>
+          <w:rFonts w:ascii="Times" w:hAnsi="Times" w:cs="Times New Roman"/>
+          <w:sz w:val="24"/>
+          <w:szCs w:val="24"/>
+        </w:rPr>
+        <w:t xml:space="preserve">, A, I </w:t>
+      </w:r>
+      <w:proofErr w:type="spellStart"/>
+      <w:r>
+        <w:rPr>
+          <w:rFonts w:ascii="Times" w:hAnsi="Times" w:cs="Times New Roman"/>
+          <w:sz w:val="24"/>
+          <w:szCs w:val="24"/>
+        </w:rPr>
+        <w:t>Durre</w:t>
+      </w:r>
+      <w:proofErr w:type="spellEnd"/>
+      <w:r>
+        <w:rPr>
+          <w:rFonts w:ascii="Times" w:hAnsi="Times" w:cs="Times New Roman"/>
+          <w:sz w:val="24"/>
+          <w:szCs w:val="24"/>
+        </w:rPr>
+        <w:t xml:space="preserve">, S </w:t>
+      </w:r>
+      <w:proofErr w:type="spellStart"/>
+      <w:r>
+        <w:rPr>
+          <w:rFonts w:ascii="Times" w:hAnsi="Times" w:cs="Times New Roman"/>
+          <w:sz w:val="24"/>
+          <w:szCs w:val="24"/>
+        </w:rPr>
+        <w:t>Applequist</w:t>
+      </w:r>
+      <w:proofErr w:type="spellEnd"/>
+      <w:r>
+        <w:rPr>
+          <w:rFonts w:ascii="Times" w:hAnsi="Times" w:cs="Times New Roman"/>
+          <w:sz w:val="24"/>
+          <w:szCs w:val="24"/>
+        </w:rPr>
+        <w:t xml:space="preserve">, M Squires, R </w:t>
+      </w:r>
+      <w:proofErr w:type="spellStart"/>
+      <w:r>
+        <w:rPr>
+          <w:rFonts w:ascii="Times" w:hAnsi="Times" w:cs="Times New Roman"/>
+          <w:sz w:val="24"/>
+          <w:szCs w:val="24"/>
+        </w:rPr>
+        <w:t>Vose</w:t>
+      </w:r>
+      <w:proofErr w:type="spellEnd"/>
+      <w:r>
+        <w:rPr>
+          <w:rFonts w:ascii="Times" w:hAnsi="Times" w:cs="Times New Roman"/>
+          <w:sz w:val="24"/>
+          <w:szCs w:val="24"/>
+        </w:rPr>
+        <w:t xml:space="preserve">, X Yin &amp; R </w:t>
+      </w:r>
+      <w:proofErr w:type="spellStart"/>
+      <w:r>
+        <w:rPr>
+          <w:rFonts w:ascii="Times" w:hAnsi="Times" w:cs="Times New Roman"/>
+          <w:sz w:val="24"/>
+          <w:szCs w:val="24"/>
+        </w:rPr>
+        <w:t>Bilotta</w:t>
+      </w:r>
+      <w:proofErr w:type="spellEnd"/>
+      <w:r>
+        <w:rPr>
+          <w:rFonts w:ascii="Times" w:hAnsi="Times" w:cs="Times New Roman"/>
+          <w:sz w:val="24"/>
+          <w:szCs w:val="24"/>
+        </w:rPr>
+        <w:t xml:space="preserve"> (2010) "NOAA's U.S. Hourly Climate </w:t>
+      </w:r>
+      <w:proofErr w:type="spellStart"/>
+      <w:r>
+        <w:rPr>
+          <w:rFonts w:ascii="Times" w:hAnsi="Times" w:cs="Times New Roman"/>
+          <w:sz w:val="24"/>
+          <w:szCs w:val="24"/>
+        </w:rPr>
+        <w:t>Normals</w:t>
+      </w:r>
+      <w:proofErr w:type="spellEnd"/>
+      <w:r>
+        <w:rPr>
+          <w:rFonts w:ascii="Times" w:hAnsi="Times" w:cs="Times New Roman"/>
+          <w:sz w:val="24"/>
+          <w:szCs w:val="24"/>
+        </w:rPr>
+        <w:t xml:space="preserve"> (1981-2010): Wind Speed and Direction."</w:t>
       </w:r>
       <w:r>
         <w:rPr>
